--- a/Mô tả chương trình Quản lý khách sạn.docx
+++ b/Mô tả chương trình Quản lý khách sạn.docx
@@ -55,6 +55,15 @@
           <w:sz w:val="24"/>
           <w:szCs w:val="24"/>
         </w:rPr>
+        <w:t>, NV10(quản lý)</w:t>
+      </w:r>
+      <w:bookmarkStart w:id="0" w:name="_GoBack"/>
+      <w:bookmarkEnd w:id="0"/>
+      <w:r>
+        <w:rPr>
+          <w:sz w:val="24"/>
+          <w:szCs w:val="24"/>
+        </w:rPr>
         <w:t>,</w:t>
       </w:r>
       <w:r>
@@ -182,8 +191,6 @@
         </w:rPr>
         <w:t>Ngoài ra tình trạng phòng cũng sẽ được hiển thị theo loại phòng mà bạn đã chọn trong textbox.</w:t>
       </w:r>
-      <w:bookmarkStart w:id="0" w:name="_GoBack"/>
-      <w:bookmarkEnd w:id="0"/>
     </w:p>
     <w:p>
       <w:pPr>
